--- a/CRM-CRUD-ScreenShots.docx
+++ b/CRM-CRUD-ScreenShots.docx
@@ -2,7 +2,33 @@
 <file path=word/document.xml><?xml version="1.0" encoding="utf-8"?>
 <w:document xmlns:wpc="http://schemas.microsoft.com/office/word/2010/wordprocessingCanvas" xmlns:cx="http://schemas.microsoft.com/office/drawing/2014/chartex" xmlns:cx1="http://schemas.microsoft.com/office/drawing/2015/9/8/chartex" xmlns:cx2="http://schemas.microsoft.com/office/drawing/2015/10/21/chartex" xmlns:cx3="http://schemas.microsoft.com/office/drawing/2016/5/9/chartex" xmlns:cx4="http://schemas.microsoft.com/office/drawing/2016/5/10/chartex" xmlns:cx5="http://schemas.microsoft.com/office/drawing/2016/5/11/chartex" xmlns:cx6="http://schemas.microsoft.com/office/drawing/2016/5/12/chartex" xmlns:cx7="http://schemas.microsoft.com/office/drawing/2016/5/13/chartex" xmlns:cx8="http://schemas.microsoft.com/office/drawing/2016/5/14/chartex" xmlns:mc="http://schemas.openxmlformats.org/markup-compatibility/2006" xmlns:aink="http://schemas.microsoft.com/office/drawing/2016/ink" xmlns:am3d="http://schemas.microsoft.com/office/drawing/2017/model3d" xmlns:o="urn:schemas-microsoft-com:office:office" xmlns:oel="http://schemas.microsoft.com/office/2019/extlst" xmlns:r="http://schemas.openxmlformats.org/officeDocument/2006/relationships" xmlns:m="http://schemas.openxmlformats.org/officeDocument/2006/math" xmlns:v="urn:schemas-microsoft-com:vml" xmlns:wp14="http://schemas.microsoft.com/office/word/2010/wordprocessingDrawing" xmlns:wp="http://schemas.openxmlformats.org/drawingml/2006/wordprocessingDrawing" xmlns:w10="urn:schemas-microsoft-com:office:word" xmlns:w="http://schemas.openxmlformats.org/wordprocessingml/2006/main" xmlns:w14="http://schemas.microsoft.com/office/word/2010/wordml" xmlns:w15="http://schemas.microsoft.com/office/word/2012/wordml" xmlns:w16cex="http://schemas.microsoft.com/office/word/2018/wordml/cex" xmlns:w16cid="http://schemas.microsoft.com/office/word/2016/wordml/cid" xmlns:w16="http://schemas.microsoft.com/office/word/2018/wordml" xmlns:w16sdtdh="http://schemas.microsoft.com/office/word/2020/wordml/sdtdatahash" xmlns:w16se="http://schemas.microsoft.com/office/word/2015/wordml/symex" xmlns:wpg="http://schemas.microsoft.com/office/word/2010/wordprocessingGroup" xmlns:wpi="http://schemas.microsoft.com/office/word/2010/wordprocessingInk" xmlns:wne="http://schemas.microsoft.com/office/word/2006/wordml" xmlns:wps="http://schemas.microsoft.com/office/word/2010/wordprocessingShape" mc:Ignorable="w14 w15 w16se w16cid w16 w16cex w16sdtdh wp14">
   <w:body>
-    <w:p/>
+    <w:p>
+      <w:pPr>
+        <w:pStyle w:val="ListParagraph"/>
+      </w:pPr>
+    </w:p>
+    <w:p>
+      <w:pPr>
+        <w:rPr>
+          <w:b/>
+          <w:bCs/>
+        </w:rPr>
+      </w:pPr>
+      <w:r>
+        <w:rPr>
+          <w:b/>
+          <w:bCs/>
+        </w:rPr>
+        <w:t>Read</w:t>
+      </w:r>
+      <w:r>
+        <w:rPr>
+          <w:b/>
+          <w:bCs/>
+        </w:rPr>
+        <w:t xml:space="preserve"> – Operation:</w:t>
+      </w:r>
+    </w:p>
     <w:p>
       <w:pPr>
         <w:pStyle w:val="ListParagraph"/>
@@ -12,190 +38,49 @@
         </w:numPr>
       </w:pPr>
       <w:r>
-        <w:t>Initial Page:</w:t>
-      </w:r>
-    </w:p>
-    <w:p>
-      <w:pPr>
-        <w:pStyle w:val="ListParagraph"/>
-      </w:pPr>
-      <w:r>
-        <w:drawing>
-          <wp:inline distT="0" distB="0" distL="0" distR="0" wp14:anchorId="1B39C8DE" wp14:editId="5B7B8CE3">
-            <wp:extent cx="5731510" cy="1430655"/>
-            <wp:effectExtent l="0" t="0" r="2540" b="0"/>
-            <wp:docPr id="1" name="Picture 1"/>
-            <wp:cNvGraphicFramePr>
-              <a:graphicFrameLocks xmlns:a="http://schemas.openxmlformats.org/drawingml/2006/main" noChangeAspect="1"/>
-            </wp:cNvGraphicFramePr>
-            <a:graphic xmlns:a="http://schemas.openxmlformats.org/drawingml/2006/main">
-              <a:graphicData uri="http://schemas.openxmlformats.org/drawingml/2006/picture">
-                <pic:pic xmlns:pic="http://schemas.openxmlformats.org/drawingml/2006/picture">
-                  <pic:nvPicPr>
-                    <pic:cNvPr id="1" name=""/>
-                    <pic:cNvPicPr/>
-                  </pic:nvPicPr>
-                  <pic:blipFill>
-                    <a:blip r:embed="rId5"/>
-                    <a:stretch>
-                      <a:fillRect/>
-                    </a:stretch>
-                  </pic:blipFill>
-                  <pic:spPr>
-                    <a:xfrm>
-                      <a:off x="0" y="0"/>
-                      <a:ext cx="5731510" cy="1430655"/>
-                    </a:xfrm>
-                    <a:prstGeom prst="rect">
-                      <a:avLst/>
-                    </a:prstGeom>
-                  </pic:spPr>
-                </pic:pic>
-              </a:graphicData>
-            </a:graphic>
-          </wp:inline>
-        </w:drawing>
-      </w:r>
-    </w:p>
-    <w:p>
-      <w:pPr>
-        <w:pStyle w:val="ListParagraph"/>
-      </w:pPr>
-    </w:p>
-    <w:p>
-      <w:pPr>
-        <w:rPr>
-          <w:b/>
-          <w:bCs/>
-        </w:rPr>
-      </w:pPr>
-      <w:r>
-        <w:rPr>
-          <w:b/>
-          <w:bCs/>
-        </w:rPr>
-        <w:t>Read</w:t>
-      </w:r>
-      <w:r>
-        <w:rPr>
-          <w:b/>
-          <w:bCs/>
-        </w:rPr>
-        <w:t xml:space="preserve"> – Operation:</w:t>
-      </w:r>
-    </w:p>
-    <w:p>
-      <w:pPr>
-        <w:pStyle w:val="ListParagraph"/>
-      </w:pPr>
-    </w:p>
-    <w:p>
-      <w:pPr>
-        <w:pStyle w:val="ListParagraph"/>
-        <w:numPr>
-          <w:ilvl w:val="0"/>
-          <w:numId w:val="1"/>
-        </w:numPr>
-      </w:pPr>
-      <w:r>
-        <w:t>On click of ‘Customer Info’ it will load Customer List view:</w:t>
-      </w:r>
-    </w:p>
-    <w:p>
-      <w:pPr>
-        <w:pStyle w:val="ListParagraph"/>
-      </w:pPr>
-    </w:p>
-    <w:p>
-      <w:pPr>
-        <w:pStyle w:val="ListParagraph"/>
-      </w:pPr>
-      <w:r>
+        <w:t>On start, this url (</w:t>
+      </w:r>
+      <w:hyperlink r:id="rId5" w:history="1">
+        <w:r>
+          <w:rPr>
+            <w:rStyle w:val="Hyperlink"/>
+          </w:rPr>
+          <w:t>http://localhost:8081/Prabhu-ORM-SpringMVC/</w:t>
+        </w:r>
+      </w:hyperlink>
+      <w:r>
+        <w:t>) will be loaded and it will internally redirect to list view page(</w:t>
+      </w:r>
+      <w:hyperlink r:id="rId6" w:history="1">
+        <w:r>
+          <w:rPr>
+            <w:rStyle w:val="Hyperlink"/>
+          </w:rPr>
+          <w:t>http://localhost:8081/Prabhu-ORM-SpringMVC/customers/list</w:t>
+        </w:r>
+      </w:hyperlink>
+      <w:r>
+        <w:t>) (Note: port will differ based on server configuration)</w:t>
+      </w:r>
+    </w:p>
+    <w:p>
+      <w:pPr>
+        <w:pStyle w:val="ListParagraph"/>
+      </w:pPr>
+    </w:p>
+    <w:p>
+      <w:pPr>
+        <w:pStyle w:val="ListParagraph"/>
+      </w:pPr>
+      <w:r>
+        <w:rPr>
+          <w:noProof/>
+        </w:rPr>
         <w:drawing>
           <wp:inline distT="0" distB="0" distL="0" distR="0" wp14:anchorId="52FED0FD" wp14:editId="67D2D501">
             <wp:extent cx="5731510" cy="2343150"/>
             <wp:effectExtent l="0" t="0" r="2540" b="0"/>
             <wp:docPr id="2" name="Picture 2"/>
-            <wp:cNvGraphicFramePr>
-              <a:graphicFrameLocks xmlns:a="http://schemas.openxmlformats.org/drawingml/2006/main" noChangeAspect="1"/>
-            </wp:cNvGraphicFramePr>
-            <a:graphic xmlns:a="http://schemas.openxmlformats.org/drawingml/2006/main">
-              <a:graphicData uri="http://schemas.openxmlformats.org/drawingml/2006/picture">
-                <pic:pic xmlns:pic="http://schemas.openxmlformats.org/drawingml/2006/picture">
-                  <pic:nvPicPr>
-                    <pic:cNvPr id="1" name=""/>
-                    <pic:cNvPicPr/>
-                  </pic:nvPicPr>
-                  <pic:blipFill>
-                    <a:blip r:embed="rId6"/>
-                    <a:stretch>
-                      <a:fillRect/>
-                    </a:stretch>
-                  </pic:blipFill>
-                  <pic:spPr>
-                    <a:xfrm>
-                      <a:off x="0" y="0"/>
-                      <a:ext cx="5731510" cy="2343150"/>
-                    </a:xfrm>
-                    <a:prstGeom prst="rect">
-                      <a:avLst/>
-                    </a:prstGeom>
-                  </pic:spPr>
-                </pic:pic>
-              </a:graphicData>
-            </a:graphic>
-          </wp:inline>
-        </w:drawing>
-      </w:r>
-    </w:p>
-    <w:p>
-      <w:r>
-        <w:rPr>
-          <w:b/>
-          <w:bCs/>
-        </w:rPr>
-        <w:t>Create</w:t>
-      </w:r>
-      <w:r>
-        <w:rPr>
-          <w:b/>
-          <w:bCs/>
-        </w:rPr>
-        <w:t xml:space="preserve"> – Operation:</w:t>
-      </w:r>
-    </w:p>
-    <w:p>
-      <w:pPr>
-        <w:pStyle w:val="ListParagraph"/>
-      </w:pPr>
-    </w:p>
-    <w:p>
-      <w:pPr>
-        <w:pStyle w:val="ListParagraph"/>
-        <w:numPr>
-          <w:ilvl w:val="0"/>
-          <w:numId w:val="1"/>
-        </w:numPr>
-      </w:pPr>
-      <w:r>
-        <w:t>On click of ‘Add Customer’ it opens Add customer page.</w:t>
-      </w:r>
-    </w:p>
-    <w:p>
-      <w:pPr>
-        <w:pStyle w:val="ListParagraph"/>
-      </w:pPr>
-    </w:p>
-    <w:p>
-      <w:pPr>
-        <w:pStyle w:val="ListParagraph"/>
-      </w:pPr>
-      <w:r>
-        <w:drawing>
-          <wp:inline distT="0" distB="0" distL="0" distR="0" wp14:anchorId="53F9CD77" wp14:editId="37FF54C3">
-            <wp:extent cx="5731510" cy="2161540"/>
-            <wp:effectExtent l="0" t="0" r="2540" b="0"/>
-            <wp:docPr id="3" name="Picture 3"/>
             <wp:cNvGraphicFramePr>
               <a:graphicFrameLocks xmlns:a="http://schemas.openxmlformats.org/drawingml/2006/main" noChangeAspect="1"/>
             </wp:cNvGraphicFramePr>
@@ -215,7 +100,7 @@
                   <pic:spPr>
                     <a:xfrm>
                       <a:off x="0" y="0"/>
-                      <a:ext cx="5731510" cy="2161540"/>
+                      <a:ext cx="5731510" cy="2343150"/>
                     </a:xfrm>
                     <a:prstGeom prst="rect">
                       <a:avLst/>
@@ -229,32 +114,56 @@
       </w:r>
     </w:p>
     <w:p>
+      <w:r>
+        <w:rPr>
+          <w:b/>
+          <w:bCs/>
+        </w:rPr>
+        <w:t>Create</w:t>
+      </w:r>
+      <w:r>
+        <w:rPr>
+          <w:b/>
+          <w:bCs/>
+        </w:rPr>
+        <w:t xml:space="preserve"> – Operation:</w:t>
+      </w:r>
+    </w:p>
+    <w:p>
+      <w:pPr>
+        <w:pStyle w:val="ListParagraph"/>
+      </w:pPr>
+    </w:p>
+    <w:p>
       <w:pPr>
         <w:pStyle w:val="ListParagraph"/>
         <w:numPr>
           <w:ilvl w:val="0"/>
-          <w:numId w:val="2"/>
+          <w:numId w:val="1"/>
         </w:numPr>
       </w:pPr>
       <w:r>
-        <w:t xml:space="preserve">Entering </w:t>
-      </w:r>
-      <w:r>
-        <w:t>First Name as ‘Anand’, last name as ‘Mani’ and email as ‘anand_vj@gmail.com’.</w:t>
-      </w:r>
-    </w:p>
-    <w:p>
-      <w:pPr>
-        <w:pStyle w:val="ListParagraph"/>
-        <w:ind w:left="1080"/>
-      </w:pPr>
-      <w:r>
-        <w:lastRenderedPageBreak/>
+        <w:t>On click of ‘Add Customer’ it opens Add customer page.</w:t>
+      </w:r>
+    </w:p>
+    <w:p>
+      <w:pPr>
+        <w:pStyle w:val="ListParagraph"/>
+      </w:pPr>
+    </w:p>
+    <w:p>
+      <w:pPr>
+        <w:pStyle w:val="ListParagraph"/>
+      </w:pPr>
+      <w:r>
+        <w:rPr>
+          <w:noProof/>
+        </w:rPr>
         <w:drawing>
-          <wp:inline distT="0" distB="0" distL="0" distR="0" wp14:anchorId="202D09E7" wp14:editId="5813CDEE">
-            <wp:extent cx="5731510" cy="1985645"/>
+          <wp:inline distT="0" distB="0" distL="0" distR="0" wp14:anchorId="53F9CD77" wp14:editId="37FF54C3">
+            <wp:extent cx="5731510" cy="2161540"/>
             <wp:effectExtent l="0" t="0" r="2540" b="0"/>
-            <wp:docPr id="4" name="Picture 4"/>
+            <wp:docPr id="3" name="Picture 3"/>
             <wp:cNvGraphicFramePr>
               <a:graphicFrameLocks xmlns:a="http://schemas.openxmlformats.org/drawingml/2006/main" noChangeAspect="1"/>
             </wp:cNvGraphicFramePr>
@@ -274,7 +183,7 @@
                   <pic:spPr>
                     <a:xfrm>
                       <a:off x="0" y="0"/>
-                      <a:ext cx="5731510" cy="1985645"/>
+                      <a:ext cx="5731510" cy="2161540"/>
                     </a:xfrm>
                     <a:prstGeom prst="rect">
                       <a:avLst/>
@@ -296,7 +205,10 @@
         </w:numPr>
       </w:pPr>
       <w:r>
-        <w:t xml:space="preserve">On Click of ‘save’ button above, it will save it to DB and redirect to list view with updated customer list. </w:t>
+        <w:t xml:space="preserve">Entering </w:t>
+      </w:r>
+      <w:r>
+        <w:t>First Name as ‘Anand’, last name as ‘Mani’ and email as ‘anand_vj@gmail.com’.</w:t>
       </w:r>
     </w:p>
     <w:p>
@@ -305,11 +217,15 @@
         <w:ind w:left="1080"/>
       </w:pPr>
       <w:r>
+        <w:rPr>
+          <w:noProof/>
+        </w:rPr>
+        <w:lastRenderedPageBreak/>
         <w:drawing>
-          <wp:inline distT="0" distB="0" distL="0" distR="0" wp14:anchorId="4F784509" wp14:editId="1463FD17">
-            <wp:extent cx="5731510" cy="2719705"/>
-            <wp:effectExtent l="0" t="0" r="2540" b="4445"/>
-            <wp:docPr id="5" name="Picture 5"/>
+          <wp:inline distT="0" distB="0" distL="0" distR="0" wp14:anchorId="202D09E7" wp14:editId="5813CDEE">
+            <wp:extent cx="5731510" cy="1985645"/>
+            <wp:effectExtent l="0" t="0" r="2540" b="0"/>
+            <wp:docPr id="4" name="Picture 4"/>
             <wp:cNvGraphicFramePr>
               <a:graphicFrameLocks xmlns:a="http://schemas.openxmlformats.org/drawingml/2006/main" noChangeAspect="1"/>
             </wp:cNvGraphicFramePr>
@@ -329,7 +245,7 @@
                   <pic:spPr>
                     <a:xfrm>
                       <a:off x="0" y="0"/>
-                      <a:ext cx="5731510" cy="2719705"/>
+                      <a:ext cx="5731510" cy="1985645"/>
                     </a:xfrm>
                     <a:prstGeom prst="rect">
                       <a:avLst/>
@@ -345,59 +261,13 @@
     <w:p>
       <w:pPr>
         <w:pStyle w:val="ListParagraph"/>
-        <w:ind w:left="1080"/>
-      </w:pPr>
-    </w:p>
-    <w:p>
-      <w:pPr>
-        <w:rPr>
-          <w:b/>
-          <w:bCs/>
-        </w:rPr>
-      </w:pPr>
-      <w:r>
-        <w:rPr>
-          <w:b/>
-          <w:bCs/>
-        </w:rPr>
-        <w:t>Update – Operation</w:t>
-      </w:r>
-      <w:r>
-        <w:rPr>
-          <w:b/>
-          <w:bCs/>
-        </w:rPr>
-        <w:t>:</w:t>
-      </w:r>
-    </w:p>
-    <w:p>
-      <w:pPr>
-        <w:pStyle w:val="ListParagraph"/>
         <w:numPr>
           <w:ilvl w:val="0"/>
-          <w:numId w:val="1"/>
+          <w:numId w:val="2"/>
         </w:numPr>
       </w:pPr>
       <w:r>
-        <w:t>On Click of ‘Update’ button against a customer, it will redirect to edit form with customer details populated.</w:t>
-      </w:r>
-      <w:r>
-        <w:t xml:space="preserve"> </w:t>
-      </w:r>
-    </w:p>
-    <w:p>
-      <w:pPr>
-        <w:pStyle w:val="ListParagraph"/>
-        <w:numPr>
-          <w:ilvl w:val="0"/>
-          <w:numId w:val="3"/>
-        </w:numPr>
-      </w:pPr>
-      <w:r>
-        <w:t xml:space="preserve">Click ‘Update’ against (S.No: 3) </w:t>
-      </w:r>
-      <w:r>
-        <w:t xml:space="preserve"> opened edit form with details populated as below:</w:t>
+        <w:t xml:space="preserve">On Click of ‘save’ button above, it will save it to DB and redirect to list view with updated customer list. </w:t>
       </w:r>
     </w:p>
     <w:p>
@@ -406,11 +276,14 @@
         <w:ind w:left="1080"/>
       </w:pPr>
       <w:r>
+        <w:rPr>
+          <w:noProof/>
+        </w:rPr>
         <w:drawing>
-          <wp:inline distT="0" distB="0" distL="0" distR="0" wp14:anchorId="1FF35060" wp14:editId="267711F1">
-            <wp:extent cx="5731510" cy="2031365"/>
-            <wp:effectExtent l="0" t="0" r="2540" b="6985"/>
-            <wp:docPr id="6" name="Picture 6"/>
+          <wp:inline distT="0" distB="0" distL="0" distR="0" wp14:anchorId="4F784509" wp14:editId="1463FD17">
+            <wp:extent cx="5731510" cy="2719705"/>
+            <wp:effectExtent l="0" t="0" r="2540" b="4445"/>
+            <wp:docPr id="5" name="Picture 5"/>
             <wp:cNvGraphicFramePr>
               <a:graphicFrameLocks xmlns:a="http://schemas.openxmlformats.org/drawingml/2006/main" noChangeAspect="1"/>
             </wp:cNvGraphicFramePr>
@@ -430,7 +303,7 @@
                   <pic:spPr>
                     <a:xfrm>
                       <a:off x="0" y="0"/>
-                      <a:ext cx="5731510" cy="2031365"/>
+                      <a:ext cx="5731510" cy="2719705"/>
                     </a:xfrm>
                     <a:prstGeom prst="rect">
                       <a:avLst/>
@@ -446,22 +319,52 @@
     <w:p>
       <w:pPr>
         <w:pStyle w:val="ListParagraph"/>
+        <w:ind w:left="1080"/>
+      </w:pPr>
+    </w:p>
+    <w:p>
+      <w:pPr>
+        <w:rPr>
+          <w:b/>
+          <w:bCs/>
+        </w:rPr>
+      </w:pPr>
+      <w:r>
+        <w:rPr>
+          <w:b/>
+          <w:bCs/>
+        </w:rPr>
+        <w:t>Update – Operation:</w:t>
+      </w:r>
+    </w:p>
+    <w:p>
+      <w:pPr>
+        <w:pStyle w:val="ListParagraph"/>
+        <w:numPr>
+          <w:ilvl w:val="0"/>
+          <w:numId w:val="1"/>
+        </w:numPr>
+      </w:pPr>
+      <w:r>
+        <w:t>On Click of ‘Update’ button against a customer, it will redirect to edit form with customer details populated.</w:t>
+      </w:r>
+      <w:r>
+        <w:t xml:space="preserve"> </w:t>
+      </w:r>
+    </w:p>
+    <w:p>
+      <w:pPr>
+        <w:pStyle w:val="ListParagraph"/>
         <w:numPr>
           <w:ilvl w:val="0"/>
           <w:numId w:val="3"/>
         </w:numPr>
       </w:pPr>
       <w:r>
-        <w:t>Changing email from ‘dhinesh_bs@yahoo.com’ to</w:t>
-      </w:r>
-      <w:r>
-        <w:t xml:space="preserve"> </w:t>
-      </w:r>
-      <w:r>
-        <w:t xml:space="preserve">‘dhinesh_babu@yahoo.com’ and clicking ‘save’ will update the customer and </w:t>
-      </w:r>
-      <w:r>
-        <w:t>redirect to list view with updated customer list.</w:t>
+        <w:t xml:space="preserve">Click ‘Update’ against (S.No: 3) </w:t>
+      </w:r>
+      <w:r>
+        <w:t xml:space="preserve"> opened edit form with details populated as below:</w:t>
       </w:r>
     </w:p>
     <w:p>
@@ -470,12 +373,14 @@
         <w:ind w:left="1080"/>
       </w:pPr>
       <w:r>
-        <w:lastRenderedPageBreak/>
+        <w:rPr>
+          <w:noProof/>
+        </w:rPr>
         <w:drawing>
-          <wp:inline distT="0" distB="0" distL="0" distR="0" wp14:anchorId="7E7C0430" wp14:editId="72E4B424">
-            <wp:extent cx="5731510" cy="2078355"/>
-            <wp:effectExtent l="0" t="0" r="2540" b="0"/>
-            <wp:docPr id="7" name="Picture 7"/>
+          <wp:inline distT="0" distB="0" distL="0" distR="0" wp14:anchorId="1FF35060" wp14:editId="267711F1">
+            <wp:extent cx="5731510" cy="2031365"/>
+            <wp:effectExtent l="0" t="0" r="2540" b="6985"/>
+            <wp:docPr id="6" name="Picture 6"/>
             <wp:cNvGraphicFramePr>
               <a:graphicFrameLocks xmlns:a="http://schemas.openxmlformats.org/drawingml/2006/main" noChangeAspect="1"/>
             </wp:cNvGraphicFramePr>
@@ -495,7 +400,7 @@
                   <pic:spPr>
                     <a:xfrm>
                       <a:off x="0" y="0"/>
-                      <a:ext cx="5731510" cy="2078355"/>
+                      <a:ext cx="5731510" cy="2031365"/>
                     </a:xfrm>
                     <a:prstGeom prst="rect">
                       <a:avLst/>
@@ -511,14 +416,39 @@
     <w:p>
       <w:pPr>
         <w:pStyle w:val="ListParagraph"/>
+        <w:numPr>
+          <w:ilvl w:val="0"/>
+          <w:numId w:val="3"/>
+        </w:numPr>
+      </w:pPr>
+      <w:r>
+        <w:t>Changing email from ‘dhinesh_bs@yahoo.com’ to</w:t>
+      </w:r>
+      <w:r>
+        <w:t xml:space="preserve"> </w:t>
+      </w:r>
+      <w:r>
+        <w:t xml:space="preserve">‘dhinesh_babu@yahoo.com’ and clicking ‘save’ will update the customer and </w:t>
+      </w:r>
+      <w:r>
+        <w:t>redirect to list view with updated customer list.</w:t>
+      </w:r>
+    </w:p>
+    <w:p>
+      <w:pPr>
+        <w:pStyle w:val="ListParagraph"/>
         <w:ind w:left="1080"/>
       </w:pPr>
       <w:r>
+        <w:rPr>
+          <w:noProof/>
+        </w:rPr>
+        <w:lastRenderedPageBreak/>
         <w:drawing>
-          <wp:inline distT="0" distB="0" distL="0" distR="0" wp14:anchorId="644DE723" wp14:editId="0D10D5B5">
-            <wp:extent cx="5731510" cy="2648585"/>
+          <wp:inline distT="0" distB="0" distL="0" distR="0" wp14:anchorId="7E7C0430" wp14:editId="72E4B424">
+            <wp:extent cx="5731510" cy="2078355"/>
             <wp:effectExtent l="0" t="0" r="2540" b="0"/>
-            <wp:docPr id="8" name="Picture 8"/>
+            <wp:docPr id="7" name="Picture 7"/>
             <wp:cNvGraphicFramePr>
               <a:graphicFrameLocks xmlns:a="http://schemas.openxmlformats.org/drawingml/2006/main" noChangeAspect="1"/>
             </wp:cNvGraphicFramePr>
@@ -538,7 +468,7 @@
                   <pic:spPr>
                     <a:xfrm>
                       <a:off x="0" y="0"/>
-                      <a:ext cx="5731510" cy="2648585"/>
+                      <a:ext cx="5731510" cy="2078355"/>
                     </a:xfrm>
                     <a:prstGeom prst="rect">
                       <a:avLst/>
@@ -556,94 +486,15 @@
         <w:pStyle w:val="ListParagraph"/>
         <w:ind w:left="1080"/>
       </w:pPr>
-    </w:p>
-    <w:p>
-      <w:pPr>
-        <w:rPr>
-          <w:b/>
-          <w:bCs/>
-        </w:rPr>
-      </w:pPr>
-      <w:r>
-        <w:rPr>
-          <w:b/>
-          <w:bCs/>
-        </w:rPr>
-        <w:t>Delete</w:t>
-      </w:r>
-      <w:r>
-        <w:rPr>
-          <w:b/>
-          <w:bCs/>
-        </w:rPr>
-        <w:t xml:space="preserve"> – Operation:</w:t>
-      </w:r>
-    </w:p>
-    <w:p>
-      <w:pPr>
-        <w:pStyle w:val="ListParagraph"/>
-        <w:numPr>
-          <w:ilvl w:val="0"/>
-          <w:numId w:val="1"/>
-        </w:numPr>
-      </w:pPr>
-      <w:r>
-        <w:t>On Click of ‘</w:t>
-      </w:r>
-      <w:r>
-        <w:t>Delete</w:t>
-      </w:r>
-      <w:r>
-        <w:t xml:space="preserve">’ button against a customer, it will </w:t>
-      </w:r>
-      <w:r>
-        <w:t xml:space="preserve">delete the </w:t>
-      </w:r>
-      <w:r>
-        <w:t xml:space="preserve">customer </w:t>
-      </w:r>
-      <w:r>
-        <w:t>and reload the list view with updated customer list.</w:t>
-      </w:r>
-    </w:p>
-    <w:p>
-      <w:pPr>
-        <w:pStyle w:val="ListParagraph"/>
-        <w:numPr>
-          <w:ilvl w:val="0"/>
-          <w:numId w:val="4"/>
-        </w:numPr>
-      </w:pPr>
-      <w:r>
-        <w:t>Click ‘</w:t>
-      </w:r>
-      <w:r>
-        <w:t>Delete</w:t>
-      </w:r>
-      <w:r>
-        <w:t xml:space="preserve">’ against (S.No: </w:t>
-      </w:r>
-      <w:r>
-        <w:t>2</w:t>
-      </w:r>
-      <w:r>
-        <w:t>)</w:t>
-      </w:r>
-      <w:r>
-        <w:t xml:space="preserve"> a warning message will be displayed.</w:t>
-      </w:r>
-    </w:p>
-    <w:p>
-      <w:pPr>
-        <w:pStyle w:val="ListParagraph"/>
-        <w:ind w:left="1080"/>
-      </w:pPr>
-      <w:r>
+      <w:r>
+        <w:rPr>
+          <w:noProof/>
+        </w:rPr>
         <w:drawing>
-          <wp:inline distT="0" distB="0" distL="0" distR="0" wp14:anchorId="4F08D579" wp14:editId="2363575E">
-            <wp:extent cx="5731510" cy="2626360"/>
-            <wp:effectExtent l="0" t="0" r="2540" b="2540"/>
-            <wp:docPr id="9" name="Picture 9"/>
+          <wp:inline distT="0" distB="0" distL="0" distR="0" wp14:anchorId="644DE723" wp14:editId="0D10D5B5">
+            <wp:extent cx="5731510" cy="2648585"/>
+            <wp:effectExtent l="0" t="0" r="2540" b="0"/>
+            <wp:docPr id="8" name="Picture 8"/>
             <wp:cNvGraphicFramePr>
               <a:graphicFrameLocks xmlns:a="http://schemas.openxmlformats.org/drawingml/2006/main" noChangeAspect="1"/>
             </wp:cNvGraphicFramePr>
@@ -663,7 +514,7 @@
                   <pic:spPr>
                     <a:xfrm>
                       <a:off x="0" y="0"/>
-                      <a:ext cx="5731510" cy="2626360"/>
+                      <a:ext cx="5731510" cy="2648585"/>
                     </a:xfrm>
                     <a:prstGeom prst="rect">
                       <a:avLst/>
@@ -681,13 +532,70 @@
         <w:pStyle w:val="ListParagraph"/>
         <w:ind w:left="1080"/>
       </w:pPr>
-      <w:r>
-        <w:lastRenderedPageBreak/>
+    </w:p>
+    <w:p>
+      <w:pPr>
+        <w:rPr>
+          <w:b/>
+          <w:bCs/>
+        </w:rPr>
+      </w:pPr>
+      <w:r>
+        <w:rPr>
+          <w:b/>
+          <w:bCs/>
+        </w:rPr>
+        <w:t>Delete</w:t>
+      </w:r>
+      <w:r>
+        <w:rPr>
+          <w:b/>
+          <w:bCs/>
+        </w:rPr>
+        <w:t xml:space="preserve"> – Operation:</w:t>
+      </w:r>
+    </w:p>
+    <w:p>
+      <w:pPr>
+        <w:pStyle w:val="ListParagraph"/>
+        <w:numPr>
+          <w:ilvl w:val="0"/>
+          <w:numId w:val="1"/>
+        </w:numPr>
+      </w:pPr>
+      <w:r>
+        <w:t>On Click of ‘Delete’ button against a customer, it will delete the customer and reload the list view with updated customer list.</w:t>
+      </w:r>
+    </w:p>
+    <w:p>
+      <w:pPr>
+        <w:pStyle w:val="ListParagraph"/>
+        <w:numPr>
+          <w:ilvl w:val="0"/>
+          <w:numId w:val="4"/>
+        </w:numPr>
+      </w:pPr>
+      <w:r>
+        <w:t>Click ‘Delete’ against (S.No: 2)</w:t>
+      </w:r>
+      <w:r>
+        <w:t xml:space="preserve"> a warning message will be displayed.</w:t>
+      </w:r>
+    </w:p>
+    <w:p>
+      <w:pPr>
+        <w:pStyle w:val="ListParagraph"/>
+        <w:ind w:left="1080"/>
+      </w:pPr>
+      <w:r>
+        <w:rPr>
+          <w:noProof/>
+        </w:rPr>
         <w:drawing>
-          <wp:inline distT="0" distB="0" distL="0" distR="0" wp14:anchorId="3F486E02" wp14:editId="232FA034">
-            <wp:extent cx="5731510" cy="2599690"/>
-            <wp:effectExtent l="0" t="0" r="2540" b="0"/>
-            <wp:docPr id="10" name="Picture 10"/>
+          <wp:inline distT="0" distB="0" distL="0" distR="0" wp14:anchorId="4F08D579" wp14:editId="2363575E">
+            <wp:extent cx="5731510" cy="2626360"/>
+            <wp:effectExtent l="0" t="0" r="2540" b="2540"/>
+            <wp:docPr id="9" name="Picture 9"/>
             <wp:cNvGraphicFramePr>
               <a:graphicFrameLocks xmlns:a="http://schemas.openxmlformats.org/drawingml/2006/main" noChangeAspect="1"/>
             </wp:cNvGraphicFramePr>
@@ -707,6 +615,53 @@
                   <pic:spPr>
                     <a:xfrm>
                       <a:off x="0" y="0"/>
+                      <a:ext cx="5731510" cy="2626360"/>
+                    </a:xfrm>
+                    <a:prstGeom prst="rect">
+                      <a:avLst/>
+                    </a:prstGeom>
+                  </pic:spPr>
+                </pic:pic>
+              </a:graphicData>
+            </a:graphic>
+          </wp:inline>
+        </w:drawing>
+      </w:r>
+    </w:p>
+    <w:p>
+      <w:pPr>
+        <w:pStyle w:val="ListParagraph"/>
+        <w:ind w:left="1080"/>
+      </w:pPr>
+      <w:r>
+        <w:rPr>
+          <w:noProof/>
+        </w:rPr>
+        <w:lastRenderedPageBreak/>
+        <w:drawing>
+          <wp:inline distT="0" distB="0" distL="0" distR="0" wp14:anchorId="3F486E02" wp14:editId="232FA034">
+            <wp:extent cx="5731510" cy="2599690"/>
+            <wp:effectExtent l="0" t="0" r="2540" b="0"/>
+            <wp:docPr id="10" name="Picture 10"/>
+            <wp:cNvGraphicFramePr>
+              <a:graphicFrameLocks xmlns:a="http://schemas.openxmlformats.org/drawingml/2006/main" noChangeAspect="1"/>
+            </wp:cNvGraphicFramePr>
+            <a:graphic xmlns:a="http://schemas.openxmlformats.org/drawingml/2006/main">
+              <a:graphicData uri="http://schemas.openxmlformats.org/drawingml/2006/picture">
+                <pic:pic xmlns:pic="http://schemas.openxmlformats.org/drawingml/2006/picture">
+                  <pic:nvPicPr>
+                    <pic:cNvPr id="1" name=""/>
+                    <pic:cNvPicPr/>
+                  </pic:nvPicPr>
+                  <pic:blipFill>
+                    <a:blip r:embed="rId15"/>
+                    <a:stretch>
+                      <a:fillRect/>
+                    </a:stretch>
+                  </pic:blipFill>
+                  <pic:spPr>
+                    <a:xfrm>
+                      <a:off x="0" y="0"/>
                       <a:ext cx="5731510" cy="2599690"/>
                     </a:xfrm>
                     <a:prstGeom prst="rect">
@@ -750,6 +705,9 @@
         <w:ind w:left="1080"/>
       </w:pPr>
       <w:r>
+        <w:rPr>
+          <w:noProof/>
+        </w:rPr>
         <w:drawing>
           <wp:inline distT="0" distB="0" distL="0" distR="0" wp14:anchorId="450B7850" wp14:editId="7120BA6C">
             <wp:extent cx="5731510" cy="2378710"/>
@@ -766,7 +724,7 @@
                     <pic:cNvPicPr/>
                   </pic:nvPicPr>
                   <pic:blipFill>
-                    <a:blip r:embed="rId15"/>
+                    <a:blip r:embed="rId16"/>
                     <a:stretch>
                       <a:fillRect/>
                     </a:stretch>
@@ -1613,6 +1571,29 @@
       <w:contextualSpacing/>
     </w:pPr>
   </w:style>
+  <w:style w:type="character" w:styleId="Hyperlink">
+    <w:name w:val="Hyperlink"/>
+    <w:basedOn w:val="DefaultParagraphFont"/>
+    <w:uiPriority w:val="99"/>
+    <w:unhideWhenUsed/>
+    <w:rsid w:val="00347529"/>
+    <w:rPr>
+      <w:color w:val="0563C1" w:themeColor="hyperlink"/>
+      <w:u w:val="single"/>
+    </w:rPr>
+  </w:style>
+  <w:style w:type="character" w:styleId="UnresolvedMention">
+    <w:name w:val="Unresolved Mention"/>
+    <w:basedOn w:val="DefaultParagraphFont"/>
+    <w:uiPriority w:val="99"/>
+    <w:semiHidden/>
+    <w:unhideWhenUsed/>
+    <w:rsid w:val="00347529"/>
+    <w:rPr>
+      <w:color w:val="605E5C"/>
+      <w:shd w:val="clear" w:color="auto" w:fill="E1DFDD"/>
+    </w:rPr>
+  </w:style>
 </w:styles>
 </file>
 
